--- a/AFTER TWENTY YEARS  - Q.docx
+++ b/AFTER TWENTY YEARS  - Q.docx
@@ -587,17 +587,37 @@
         <w:rPr>
           <w:rFonts w:ascii="Consolas" w:hAnsi="Consolas"/>
         </w:rPr>
-        <w:t xml:space="preserve"> We figured that in twenty years each of us ought to have our destiny worked out, and our fortunes made, whatever they were going to be.”</w:t>
-      </w:r>
-    </w:p>
-    <w:p>
-      <w:pPr>
-        <w:rPr>
-          <w:rFonts w:ascii="Consolas" w:hAnsi="Consolas"/>
-        </w:rPr>
-      </w:pPr>
-      <w:bookmarkStart w:id="12" w:name="_GoBack"/>
-      <w:bookmarkEnd w:id="12"/>
+        <w:t xml:space="preserve"> We figured that in twenty years each of us ought to have our destiny </w:t>
+      </w:r>
+      <w:commentRangeStart w:id="12"/>
+      <w:r>
+        <w:rPr>
+          <w:rFonts w:ascii="Consolas" w:hAnsi="Consolas"/>
+        </w:rPr>
+        <w:t>worked out</w:t>
+      </w:r>
+      <w:commentRangeEnd w:id="12"/>
+      <w:r>
+        <w:rPr>
+          <w:rStyle w:val="a3"/>
+        </w:rPr>
+        <w:commentReference w:id="12"/>
+      </w:r>
+      <w:r>
+        <w:rPr>
+          <w:rFonts w:ascii="Consolas" w:hAnsi="Consolas"/>
+        </w:rPr>
+        <w:t>, and our fortunes made, whatever they were going to be.”</w:t>
+      </w:r>
+      <w:bookmarkStart w:id="13" w:name="_GoBack"/>
+      <w:bookmarkEnd w:id="13"/>
+    </w:p>
+    <w:p>
+      <w:pPr>
+        <w:rPr>
+          <w:rFonts w:ascii="Consolas" w:hAnsi="Consolas"/>
+        </w:rPr>
+      </w:pPr>
     </w:p>
     <w:p>
       <w:pPr>
@@ -628,27 +648,68 @@
         <w:rPr>
           <w:rFonts w:ascii="Consolas" w:hAnsi="Consolas"/>
         </w:rPr>
-        <w:t>teresting,” said the policeman. “Rather a long time between meets, though, it seems to me. Have you heard from your friend since you left?”</w:t>
-      </w:r>
-    </w:p>
-    <w:p>
-      <w:pPr>
-        <w:rPr>
-          <w:rFonts w:ascii="Consolas" w:hAnsi="Consolas"/>
-        </w:rPr>
-      </w:pPr>
-    </w:p>
-    <w:p>
-      <w:pPr>
-        <w:rPr>
-          <w:rFonts w:ascii="Consolas" w:hAnsi="Consolas"/>
-        </w:rPr>
-      </w:pPr>
-      <w:r>
-        <w:rPr>
-          <w:rFonts w:ascii="Consolas" w:hAnsi="Consolas"/>
-        </w:rPr>
-        <w:t xml:space="preserve">“Well, yes, for a time we corresponded,” said the other. “But after a year or two we lost track of each other. You see, the West is a pretty big proposition, and I kept hustling around over it pretty lively. But I know Jimmy will me here if he’s alive, for he was the trust, stanchest old chap in the world. He’ll never forget. I came a thousand miles to stand in the door </w:t>
+        <w:t xml:space="preserve">teresting,” said the policeman. “Rather a long time between meets, </w:t>
+      </w:r>
+      <w:commentRangeStart w:id="14"/>
+      <w:r>
+        <w:rPr>
+          <w:rFonts w:ascii="Consolas" w:hAnsi="Consolas"/>
+          <w:highlight w:val="lightGray"/>
+        </w:rPr>
+        <w:t>though</w:t>
+      </w:r>
+      <w:commentRangeEnd w:id="14"/>
+      <w:r>
+        <w:rPr>
+          <w:rStyle w:val="a3"/>
+        </w:rPr>
+        <w:commentReference w:id="14"/>
+      </w:r>
+      <w:r>
+        <w:rPr>
+          <w:rFonts w:ascii="Consolas" w:hAnsi="Consolas"/>
+        </w:rPr>
+        <w:t>, it seems to me. Have you heard from your friend since you left?”</w:t>
+      </w:r>
+    </w:p>
+    <w:p>
+      <w:pPr>
+        <w:rPr>
+          <w:rFonts w:ascii="Consolas" w:hAnsi="Consolas"/>
+        </w:rPr>
+      </w:pPr>
+    </w:p>
+    <w:p>
+      <w:pPr>
+        <w:rPr>
+          <w:rFonts w:ascii="Consolas" w:hAnsi="Consolas"/>
+        </w:rPr>
+      </w:pPr>
+      <w:r>
+        <w:rPr>
+          <w:rFonts w:ascii="Consolas" w:hAnsi="Consolas"/>
+        </w:rPr>
+        <w:t xml:space="preserve">“Well, yes, for a time we corresponded,” said the other. “But after a year or two we lost track of each other. You see, the West is a pretty big </w:t>
+      </w:r>
+      <w:commentRangeStart w:id="15"/>
+      <w:r>
+        <w:rPr>
+          <w:rFonts w:ascii="Consolas" w:hAnsi="Consolas"/>
+        </w:rPr>
+        <w:t>proposition</w:t>
+      </w:r>
+      <w:commentRangeEnd w:id="15"/>
+      <w:r>
+        <w:rPr>
+          <w:rStyle w:val="a3"/>
+        </w:rPr>
+        <w:commentReference w:id="15"/>
+      </w:r>
+      <w:r>
+        <w:rPr>
+          <w:rFonts w:ascii="Consolas" w:hAnsi="Consolas"/>
+        </w:rPr>
+        <w:t xml:space="preserve">, and I kept hustling around over it pretty lively. But I know Jimmy will me here if he’s alive, for he was the trust, stanchest old chap in the world. He’ll never forget. I came a thousand miles to stand in the door </w:t>
       </w:r>
       <w:r>
         <w:rPr>
@@ -746,7 +807,48 @@
         <w:rPr>
           <w:rFonts w:ascii="Consolas" w:hAnsi="Consolas"/>
         </w:rPr>
-        <w:t>“You bet, I hope Jimmy has done half as well. He was a kind of plodder, though, good fellow as he was. I’ve had to compete with some of the sharpest wits going to get my pile. A man gets in a groove in New York. It takes the West to put a razor-edge on him.”</w:t>
+        <w:t xml:space="preserve">“You bet, I hope Jimmy has done half as well. He was a kind of plodder, </w:t>
+      </w:r>
+      <w:commentRangeStart w:id="16"/>
+      <w:r>
+        <w:rPr>
+          <w:rFonts w:ascii="Consolas" w:hAnsi="Consolas"/>
+          <w:highlight w:val="lightGray"/>
+        </w:rPr>
+        <w:t>though</w:t>
+      </w:r>
+      <w:commentRangeEnd w:id="16"/>
+      <w:r>
+        <w:rPr>
+          <w:rStyle w:val="a3"/>
+        </w:rPr>
+        <w:commentReference w:id="16"/>
+      </w:r>
+      <w:r>
+        <w:rPr>
+          <w:rFonts w:ascii="Consolas" w:hAnsi="Consolas"/>
+        </w:rPr>
+        <w:t xml:space="preserve">, good fellow as he was. I’ve had to compete with some of the sharpest wits going to get my pile. </w:t>
+      </w:r>
+      <w:commentRangeStart w:id="17"/>
+      <w:r>
+        <w:rPr>
+          <w:rFonts w:ascii="Consolas" w:hAnsi="Consolas"/>
+        </w:rPr>
+        <w:t>A man gets in a groove in New York. It takes the West to put a razor-edge on him.</w:t>
+      </w:r>
+      <w:commentRangeEnd w:id="17"/>
+      <w:r>
+        <w:rPr>
+          <w:rStyle w:val="a3"/>
+        </w:rPr>
+        <w:commentReference w:id="17"/>
+      </w:r>
+      <w:r>
+        <w:rPr>
+          <w:rFonts w:ascii="Consolas" w:hAnsi="Consolas"/>
+        </w:rPr>
+        <w:t>”</w:t>
       </w:r>
     </w:p>
     <w:p>
@@ -792,7 +894,27 @@
         <w:rPr>
           <w:rFonts w:ascii="Consolas" w:hAnsi="Consolas"/>
         </w:rPr>
-        <w:t>“I’ll be on my way. Hope your friend comes around all right. Going to call time on him sharp?”</w:t>
+        <w:t xml:space="preserve">“I’ll be on my way. Hope your friend comes around all right. </w:t>
+      </w:r>
+      <w:commentRangeStart w:id="18"/>
+      <w:r>
+        <w:rPr>
+          <w:rFonts w:ascii="Consolas" w:hAnsi="Consolas"/>
+        </w:rPr>
+        <w:t>Going to call time on him sharp?</w:t>
+      </w:r>
+      <w:commentRangeEnd w:id="18"/>
+      <w:r>
+        <w:rPr>
+          <w:rStyle w:val="a3"/>
+        </w:rPr>
+        <w:commentReference w:id="18"/>
+      </w:r>
+      <w:r>
+        <w:rPr>
+          <w:rFonts w:ascii="Consolas" w:hAnsi="Consolas"/>
+        </w:rPr>
+        <w:t>”</w:t>
       </w:r>
     </w:p>
     <w:p>
@@ -857,7 +979,27 @@
         <w:rPr>
           <w:rFonts w:ascii="Consolas" w:hAnsi="Consolas"/>
         </w:rPr>
-        <w:t>here was now a fine, cold drizzle falling, and the wind had risen from it uncertain puffs to a steady blow. The few foot passengers astir in that quarter hurried dismally and silently with coat collar turned high and pocketed hands. And in the door of the hardware store the man who had come thousand miles to fill an appointment, uncertain almost to absurdity, with the friends of youth, smoked his cigar and waited.</w:t>
+        <w:t xml:space="preserve">here was now a fine, cold drizzle falling, and the wind had risen from it uncertain puffs to a steady blow. The few foot passengers astir in that quarter hurried dismally and silently with coat collar turned high and pocketed hands. And in the door of the hardware store the man who had come thousand miles to fill an appointment, </w:t>
+      </w:r>
+      <w:commentRangeStart w:id="19"/>
+      <w:r>
+        <w:rPr>
+          <w:rFonts w:ascii="Consolas" w:hAnsi="Consolas"/>
+        </w:rPr>
+        <w:t>uncertain almost to absurdity</w:t>
+      </w:r>
+      <w:commentRangeEnd w:id="19"/>
+      <w:r>
+        <w:rPr>
+          <w:rStyle w:val="a3"/>
+        </w:rPr>
+        <w:commentReference w:id="19"/>
+      </w:r>
+      <w:r>
+        <w:rPr>
+          <w:rFonts w:ascii="Consolas" w:hAnsi="Consolas"/>
+        </w:rPr>
+        <w:t>, with the friends of youth, smoked his cigar and waited.</w:t>
       </w:r>
     </w:p>
     <w:p>
@@ -883,7 +1025,19 @@
         <w:rPr>
           <w:rFonts w:ascii="Consolas" w:hAnsi="Consolas"/>
         </w:rPr>
-        <w:t xml:space="preserve">bout twenty minutes he waited, and them a tall man in a long overcoat, with collar turned up to his ears, hurried across from </w:t>
+        <w:t>bout twenty minutes he waited, and the</w:t>
+      </w:r>
+      <w:r>
+        <w:rPr>
+          <w:rFonts w:ascii="Consolas" w:hAnsi="Consolas"/>
+        </w:rPr>
+        <w:t>n</w:t>
+      </w:r>
+      <w:r>
+        <w:rPr>
+          <w:rFonts w:ascii="Consolas" w:hAnsi="Consolas"/>
+        </w:rPr>
+        <w:t xml:space="preserve"> a tall man in a long overcoat, with collar turned up to his ears, hurried across from </w:t>
       </w:r>
       <w:r>
         <w:rPr>
@@ -988,7 +1142,31 @@
         <w:rPr>
           <w:rFonts w:ascii="Consolas" w:hAnsi="Consolas"/>
         </w:rPr>
-        <w:t>“It’s Bob, sure as fate. I’d find you here if you were still existence. Well, well, well! -- twenty years is a long time. The old restaurant gone. Bob; I wish it had lasted, so we could have had another dinner there. How has the West treat to, old man?”</w:t>
+        <w:t>“It’s Bob, sure as fate. I’d find you here if you were still existence. Well, well, well! -- twenty years is a long time. The old restaurant gone. Bob; I wish it had lasted, so we could have had another dinner there. How has the West treat</w:t>
+      </w:r>
+      <w:r>
+        <w:rPr>
+          <w:rFonts w:ascii="Consolas" w:hAnsi="Consolas"/>
+        </w:rPr>
+        <w:t>ed</w:t>
+      </w:r>
+      <w:r>
+        <w:rPr>
+          <w:rFonts w:ascii="Consolas" w:hAnsi="Consolas"/>
+        </w:rPr>
+        <w:t xml:space="preserve"> </w:t>
+      </w:r>
+      <w:r>
+        <w:rPr>
+          <w:rFonts w:ascii="Consolas" w:hAnsi="Consolas"/>
+        </w:rPr>
+        <w:t>you</w:t>
+      </w:r>
+      <w:r>
+        <w:rPr>
+          <w:rFonts w:ascii="Consolas" w:hAnsi="Consolas"/>
+        </w:rPr>
+        <w:t>, old man?”</w:t>
       </w:r>
     </w:p>
     <w:p>
@@ -1074,7 +1252,27 @@
         <w:rPr>
           <w:rFonts w:ascii="Consolas" w:hAnsi="Consolas"/>
         </w:rPr>
-        <w:t>“Moderately. I have a position in one of the city departments. Come on, Bob; We’ll go around to a place I know of, and have a good long talk about old times.”</w:t>
+        <w:t xml:space="preserve">“Moderately. I have a position in one of the city departments. Come on, Bob; We’ll go around to a place I know of, and have a good long talk about old </w:t>
+      </w:r>
+      <w:commentRangeStart w:id="20"/>
+      <w:r>
+        <w:rPr>
+          <w:rFonts w:ascii="Consolas" w:hAnsi="Consolas"/>
+        </w:rPr>
+        <w:t>times</w:t>
+      </w:r>
+      <w:commentRangeEnd w:id="20"/>
+      <w:r>
+        <w:rPr>
+          <w:rStyle w:val="a3"/>
+        </w:rPr>
+        <w:commentReference w:id="20"/>
+      </w:r>
+      <w:r>
+        <w:rPr>
+          <w:rFonts w:ascii="Consolas" w:hAnsi="Consolas"/>
+        </w:rPr>
+        <w:t>.”</w:t>
       </w:r>
     </w:p>
     <w:p>
@@ -1481,9 +1679,6 @@
     <w:p>
       <w:pPr>
         <w:pStyle w:val="a4"/>
-        <w:rPr>
-          <w:rFonts w:hint="eastAsia"/>
-        </w:rPr>
       </w:pPr>
       <w:r>
         <w:rPr>
@@ -1587,13 +1782,245 @@
     <w:p>
       <w:pPr>
         <w:pStyle w:val="a4"/>
+      </w:pPr>
+      <w:r>
+        <w:t>We agreed that night ……would be exactly twenty years from that date and time……</w:t>
+      </w:r>
+    </w:p>
+  </w:comment>
+  <w:comment w:id="12" w:author="杨龙杰" w:date="2018-01-25T14:56:00Z" w:initials="杨龙杰">
+    <w:p>
+      <w:pPr>
+        <w:pStyle w:val="a4"/>
+      </w:pPr>
+      <w:r>
+        <w:rPr>
+          <w:rStyle w:val="a3"/>
+        </w:rPr>
+        <w:annotationRef/>
+      </w:r>
+      <w:r>
         <w:rPr>
           <w:rFonts w:hint="eastAsia"/>
         </w:rPr>
-      </w:pPr>
-      <w:r>
-        <w:t>We agreed that night ……would be exactly twenty years from that date and time……</w:t>
-      </w:r>
+        <w:t>I</w:t>
+      </w:r>
+      <w:r>
+        <w:t>n English speaking country what does ‘has destiny worked out’ mean?</w:t>
+      </w:r>
+    </w:p>
+  </w:comment>
+  <w:comment w:id="14" w:author="杨龙杰" w:date="2018-01-25T14:29:00Z" w:initials="杨龙杰">
+    <w:p>
+      <w:pPr>
+        <w:pStyle w:val="a4"/>
+      </w:pPr>
+      <w:r>
+        <w:rPr>
+          <w:rStyle w:val="a3"/>
+        </w:rPr>
+        <w:annotationRef/>
+      </w:r>
+      <w:r>
+        <w:t>Though-one</w:t>
+      </w:r>
+    </w:p>
+  </w:comment>
+  <w:comment w:id="15" w:author="杨龙杰" w:date="2018-01-25T11:39:00Z" w:initials="杨龙杰">
+    <w:p>
+      <w:pPr>
+        <w:pStyle w:val="a4"/>
+        <w:rPr>
+          <w:rFonts w:hint="eastAsia"/>
+        </w:rPr>
+      </w:pPr>
+      <w:r>
+        <w:rPr>
+          <w:rStyle w:val="a3"/>
+        </w:rPr>
+        <w:annotationRef/>
+      </w:r>
+      <w:r>
+        <w:rPr>
+          <w:rFonts w:hint="eastAsia"/>
+        </w:rPr>
+        <w:t>I</w:t>
+      </w:r>
+      <w:r>
+        <w:t xml:space="preserve"> </w:t>
+      </w:r>
+      <w:r>
+        <w:rPr>
+          <w:rFonts w:hint="eastAsia"/>
+        </w:rPr>
+        <w:t>c</w:t>
+      </w:r>
+      <w:r>
+        <w:t>an’t fully understand the ‘proposition’ here</w:t>
+      </w:r>
+    </w:p>
+  </w:comment>
+  <w:comment w:id="16" w:author="杨龙杰" w:date="2018-01-25T14:30:00Z" w:initials="杨龙杰">
+    <w:p>
+      <w:pPr>
+        <w:pStyle w:val="a4"/>
+      </w:pPr>
+      <w:r>
+        <w:rPr>
+          <w:rStyle w:val="a3"/>
+        </w:rPr>
+        <w:annotationRef/>
+      </w:r>
+      <w:r>
+        <w:t>Though-two</w:t>
+      </w:r>
+    </w:p>
+  </w:comment>
+  <w:comment w:id="17" w:author="杨龙杰" w:date="2018-01-25T14:31:00Z" w:initials="杨龙杰">
+    <w:p>
+      <w:pPr>
+        <w:pStyle w:val="a4"/>
+      </w:pPr>
+      <w:r>
+        <w:rPr>
+          <w:rStyle w:val="a3"/>
+        </w:rPr>
+        <w:annotationRef/>
+      </w:r>
+      <w:r>
+        <w:rPr>
+          <w:rFonts w:hint="eastAsia"/>
+        </w:rPr>
+        <w:t>I</w:t>
+      </w:r>
+      <w:r>
+        <w:t xml:space="preserve"> can tell what the sentence means indistinctly. Would you mind translate it in some word more explicit</w:t>
+      </w:r>
+    </w:p>
+  </w:comment>
+  <w:comment w:id="18" w:author="杨龙杰" w:date="2018-01-25T14:37:00Z" w:initials="杨龙杰">
+    <w:p>
+      <w:pPr>
+        <w:pStyle w:val="a4"/>
+      </w:pPr>
+      <w:r>
+        <w:rPr>
+          <w:rStyle w:val="a3"/>
+        </w:rPr>
+        <w:annotationRef/>
+      </w:r>
+      <w:r>
+        <w:t>W</w:t>
+      </w:r>
+      <w:r>
+        <w:rPr>
+          <w:rFonts w:hint="eastAsia"/>
+        </w:rPr>
+        <w:t>hat</w:t>
+      </w:r>
+      <w:r>
+        <w:t xml:space="preserve"> does ‘</w:t>
+      </w:r>
+      <w:r>
+        <w:rPr>
+          <w:rFonts w:hint="eastAsia"/>
+        </w:rPr>
+        <w:t>the</w:t>
+      </w:r>
+      <w:r>
+        <w:t xml:space="preserve"> call time’ or ‘call time on’ mean?</w:t>
+      </w:r>
+    </w:p>
+  </w:comment>
+  <w:comment w:id="19" w:author="杨龙杰" w:date="2018-01-25T14:42:00Z" w:initials="杨龙杰">
+    <w:p>
+      <w:pPr>
+        <w:pStyle w:val="a4"/>
+      </w:pPr>
+      <w:r>
+        <w:rPr>
+          <w:rStyle w:val="a3"/>
+        </w:rPr>
+        <w:annotationRef/>
+      </w:r>
+      <w:r>
+        <w:t>D</w:t>
+      </w:r>
+      <w:r>
+        <w:rPr>
+          <w:rFonts w:hint="eastAsia"/>
+        </w:rPr>
+        <w:t>oes</w:t>
+      </w:r>
+      <w:r>
+        <w:t xml:space="preserve"> </w:t>
+      </w:r>
+      <w:r>
+        <w:rPr>
+          <w:rFonts w:hint="eastAsia"/>
+        </w:rPr>
+        <w:t>it</w:t>
+      </w:r>
+      <w:r>
+        <w:t xml:space="preserve"> </w:t>
+      </w:r>
+      <w:r>
+        <w:rPr>
+          <w:rFonts w:hint="eastAsia"/>
+        </w:rPr>
+        <w:t>mean</w:t>
+      </w:r>
+      <w:r>
+        <w:t xml:space="preserve"> </w:t>
+      </w:r>
+      <w:r>
+        <w:rPr>
+          <w:rFonts w:hint="eastAsia"/>
+        </w:rPr>
+        <w:t>the</w:t>
+      </w:r>
+      <w:r>
+        <w:t xml:space="preserve"> appointment is </w:t>
+      </w:r>
+      <w:r>
+        <w:rPr>
+          <w:rFonts w:hint="eastAsia"/>
+        </w:rPr>
+        <w:t>un</w:t>
+      </w:r>
+      <w:r>
+        <w:t>certain or the man’s friend or the man himself is uncertain?</w:t>
+      </w:r>
+    </w:p>
+  </w:comment>
+  <w:comment w:id="20" w:author="杨龙杰" w:date="2018-01-25T14:54:00Z" w:initials="杨龙杰">
+    <w:p>
+      <w:pPr>
+        <w:pStyle w:val="a4"/>
+      </w:pPr>
+      <w:r>
+        <w:rPr>
+          <w:rStyle w:val="a3"/>
+        </w:rPr>
+        <w:annotationRef/>
+      </w:r>
+      <w:r>
+        <w:t>I</w:t>
+      </w:r>
+      <w:r>
+        <w:rPr>
+          <w:rFonts w:hint="eastAsia"/>
+        </w:rPr>
+        <w:t>s</w:t>
+      </w:r>
+      <w:r>
+        <w:t xml:space="preserve"> the time here countable </w:t>
+      </w:r>
+      <w:proofErr w:type="gramStart"/>
+      <w:r>
+        <w:t>noun</w:t>
+      </w:r>
+      <w:proofErr w:type="gramEnd"/>
     </w:p>
   </w:comment>
 </w:comments>
@@ -1613,6 +2040,14 @@
   <w15:commentEx w15:paraId="71EFD8EE" w15:done="0"/>
   <w15:commentEx w15:paraId="690C2D90" w15:done="0"/>
   <w15:commentEx w15:paraId="0AEE6BD4" w15:done="0"/>
+  <w15:commentEx w15:paraId="1BB7FA86" w15:done="0"/>
+  <w15:commentEx w15:paraId="6958A4CD" w15:done="0"/>
+  <w15:commentEx w15:paraId="359CB99F" w15:done="0"/>
+  <w15:commentEx w15:paraId="67E5653E" w15:done="0"/>
+  <w15:commentEx w15:paraId="7FA09000" w15:done="0"/>
+  <w15:commentEx w15:paraId="20D71D34" w15:done="0"/>
+  <w15:commentEx w15:paraId="23077501" w15:done="0"/>
+  <w15:commentEx w15:paraId="7466C1EC" w15:done="0"/>
 </w15:commentsEx>
 </file>
 
@@ -1630,6 +2065,14 @@
   <w16cid:commentId w16cid:paraId="71EFD8EE" w16cid:durableId="1E1377DB"/>
   <w16cid:commentId w16cid:paraId="690C2D90" w16cid:durableId="1E1378C1"/>
   <w16cid:commentId w16cid:paraId="0AEE6BD4" w16cid:durableId="1E1379DD"/>
+  <w16cid:commentId w16cid:paraId="1BB7FA86" w16cid:durableId="1E146EB1"/>
+  <w16cid:commentId w16cid:paraId="6958A4CD" w16cid:durableId="1E14685C"/>
+  <w16cid:commentId w16cid:paraId="359CB99F" w16cid:durableId="1E14406F"/>
+  <w16cid:commentId w16cid:paraId="67E5653E" w16cid:durableId="1E146870"/>
+  <w16cid:commentId w16cid:paraId="7FA09000" w16cid:durableId="1E1468A7"/>
+  <w16cid:commentId w16cid:paraId="20D71D34" w16cid:durableId="1E146A3C"/>
+  <w16cid:commentId w16cid:paraId="23077501" w16cid:durableId="1E146B5D"/>
+  <w16cid:commentId w16cid:paraId="7466C1EC" w16cid:durableId="1E146E26"/>
 </w16cid:commentsIds>
 </file>
 
